--- a/Design_Diagrams/MovieJournal_DesignDiagrams.docx
+++ b/Design_Diagrams/MovieJournal_DesignDiagrams.docx
@@ -6,14 +6,14 @@
       <w:pPr>
         <w:jc w:val="right"/>
         <w:rPr>
-          <w:sz w:val="28"/>
-          <w:szCs w:val="28"/>
+          <w:sz w:val="26"/>
+          <w:szCs w:val="26"/>
         </w:rPr>
       </w:pPr>
       <w:r>
         <w:rPr>
-          <w:sz w:val="28"/>
-          <w:szCs w:val="28"/>
+          <w:sz w:val="26"/>
+          <w:szCs w:val="26"/>
         </w:rPr>
         <w:t>Nate Hoffman</w:t>
       </w:r>
@@ -22,14 +22,14 @@
       <w:pPr>
         <w:jc w:val="right"/>
         <w:rPr>
-          <w:sz w:val="28"/>
-          <w:szCs w:val="28"/>
+          <w:sz w:val="26"/>
+          <w:szCs w:val="26"/>
         </w:rPr>
       </w:pPr>
       <w:r>
         <w:rPr>
-          <w:sz w:val="28"/>
-          <w:szCs w:val="28"/>
+          <w:sz w:val="26"/>
+          <w:szCs w:val="26"/>
         </w:rPr>
         <w:t>Zach Cunningham</w:t>
       </w:r>
@@ -38,14 +38,14 @@
       <w:pPr>
         <w:jc w:val="center"/>
         <w:rPr>
-          <w:sz w:val="28"/>
-          <w:szCs w:val="28"/>
+          <w:sz w:val="32"/>
+          <w:szCs w:val="32"/>
         </w:rPr>
       </w:pPr>
       <w:r>
         <w:rPr>
-          <w:sz w:val="28"/>
-          <w:szCs w:val="28"/>
+          <w:sz w:val="32"/>
+          <w:szCs w:val="32"/>
         </w:rPr>
         <w:t>Design Diagrams</w:t>
       </w:r>
@@ -61,22 +61,22 @@
     <w:p>
       <w:pPr>
         <w:rPr>
-          <w:sz w:val="28"/>
-          <w:szCs w:val="28"/>
+          <w:sz w:val="26"/>
+          <w:szCs w:val="26"/>
         </w:rPr>
       </w:pPr>
       <w:r>
         <w:rPr>
-          <w:sz w:val="28"/>
-          <w:szCs w:val="28"/>
+          <w:sz w:val="26"/>
+          <w:szCs w:val="26"/>
           <w:u w:val="single"/>
         </w:rPr>
         <w:t>Project Title:</w:t>
       </w:r>
       <w:r>
         <w:rPr>
-          <w:sz w:val="28"/>
-          <w:szCs w:val="28"/>
+          <w:sz w:val="26"/>
+          <w:szCs w:val="26"/>
         </w:rPr>
         <w:t xml:space="preserve"> Movie Journal</w:t>
       </w:r>
@@ -84,22 +84,22 @@
     <w:p>
       <w:pPr>
         <w:rPr>
-          <w:sz w:val="28"/>
-          <w:szCs w:val="28"/>
+          <w:sz w:val="26"/>
+          <w:szCs w:val="26"/>
         </w:rPr>
       </w:pPr>
       <w:r>
         <w:rPr>
-          <w:sz w:val="28"/>
-          <w:szCs w:val="28"/>
+          <w:sz w:val="26"/>
+          <w:szCs w:val="26"/>
           <w:u w:val="single"/>
         </w:rPr>
         <w:t>Project Goal:</w:t>
       </w:r>
       <w:r>
         <w:rPr>
-          <w:sz w:val="28"/>
-          <w:szCs w:val="28"/>
+          <w:sz w:val="26"/>
+          <w:szCs w:val="26"/>
         </w:rPr>
         <w:t xml:space="preserve"> To give users a platform to write personal journal entries for movies they’ve watched.</w:t>
       </w:r>

--- a/Design_Diagrams/MovieJournal_DesignDiagrams.docx
+++ b/Design_Diagrams/MovieJournal_DesignDiagrams.docx
@@ -412,14 +412,112 @@
           <w:szCs w:val="24"/>
         </w:rPr>
         <w:tab/>
-        <w:t>In the third diagram, two new shapes are introduced to go into further detail about the app. Those shapes are a diamond, which represents a choice the user needs to make, and a cylinder, which represents a database where the data for the user is stored. Once the user downloads the app from the android app store, they can optionally put in their personal details. If the user chooses to put in those details, they are stored in the database. The user can then move on to making/viewing journal entries. The user will select which of those choices they would like to do. The user will then select the movie to view/create the journal entry. If the user is creating a journal entry,</w:t>
-      </w:r>
-      <w:r>
-        <w:rPr>
-          <w:sz w:val="24"/>
-          <w:szCs w:val="24"/>
-        </w:rPr>
-        <w:t xml:space="preserve"> then the data for that entry will be stored in the database. The user will have then reached the goal of creating/viewing a journal entry for a movie.</w:t>
+        <w:t>In the third diagram, two new shapes are introduced to go into further detail about the app. Those shapes are a diamond, which represents a choice the user needs to make, and a cylinder, which represents a database where the data for the user is stored. Once the user downloads the app from the android app store, they can optionally put in their personal details. If the user chooses to put in those details, they are stored in the database. The user can then move on to making/viewing</w:t>
+      </w:r>
+      <w:r>
+        <w:rPr>
+          <w:sz w:val="24"/>
+          <w:szCs w:val="24"/>
+        </w:rPr>
+        <w:t>/editing/deleting</w:t>
+      </w:r>
+      <w:r>
+        <w:rPr>
+          <w:sz w:val="24"/>
+          <w:szCs w:val="24"/>
+        </w:rPr>
+        <w:t xml:space="preserve"> journal entries. The user will </w:t>
+      </w:r>
+      <w:r>
+        <w:rPr>
+          <w:sz w:val="24"/>
+          <w:szCs w:val="24"/>
+        </w:rPr>
+        <w:t xml:space="preserve">select the movie to </w:t>
+      </w:r>
+      <w:r>
+        <w:rPr>
+          <w:sz w:val="24"/>
+          <w:szCs w:val="24"/>
+        </w:rPr>
+        <w:t>perform a</w:t>
+      </w:r>
+      <w:r>
+        <w:rPr>
+          <w:sz w:val="24"/>
+          <w:szCs w:val="24"/>
+        </w:rPr>
+        <w:t xml:space="preserve"> journal entry</w:t>
+      </w:r>
+      <w:r>
+        <w:rPr>
+          <w:sz w:val="24"/>
+          <w:szCs w:val="24"/>
+        </w:rPr>
+        <w:t xml:space="preserve"> action for</w:t>
+      </w:r>
+      <w:r>
+        <w:rPr>
+          <w:sz w:val="24"/>
+          <w:szCs w:val="24"/>
+        </w:rPr>
+        <w:t xml:space="preserve">. The user will then </w:t>
+      </w:r>
+      <w:r>
+        <w:rPr>
+          <w:sz w:val="24"/>
+          <w:szCs w:val="24"/>
+        </w:rPr>
+        <w:t xml:space="preserve">select which </w:t>
+      </w:r>
+      <w:r>
+        <w:rPr>
+          <w:sz w:val="24"/>
+          <w:szCs w:val="24"/>
+        </w:rPr>
+        <w:t xml:space="preserve">action to take with the journal entry. </w:t>
+      </w:r>
+      <w:r>
+        <w:rPr>
+          <w:sz w:val="24"/>
+          <w:szCs w:val="24"/>
+        </w:rPr>
+        <w:t>If the user is creating a journal entry,</w:t>
+      </w:r>
+      <w:r>
+        <w:rPr>
+          <w:sz w:val="24"/>
+          <w:szCs w:val="24"/>
+        </w:rPr>
+        <w:t xml:space="preserve"> then the data for that entry will be stored in the database. </w:t>
+      </w:r>
+      <w:r>
+        <w:rPr>
+          <w:sz w:val="24"/>
+          <w:szCs w:val="24"/>
+        </w:rPr>
+        <w:t xml:space="preserve">If the user is viewing a journal entry, the entry will be displayed on the screen. If the user is editing an entry, the entry text for the movie will be updated in the database. And if the user is deleting an entry, the data for the movie will be removed from the database. </w:t>
+      </w:r>
+      <w:r>
+        <w:rPr>
+          <w:sz w:val="24"/>
+          <w:szCs w:val="24"/>
+        </w:rPr>
+        <w:t>The user will have then reached the goal of creating/viewing</w:t>
+      </w:r>
+      <w:r>
+        <w:rPr>
+          <w:sz w:val="24"/>
+          <w:szCs w:val="24"/>
+        </w:rPr>
+        <w:t>/editing/deleting</w:t>
+      </w:r>
+      <w:r>
+        <w:rPr>
+          <w:sz w:val="24"/>
+          <w:szCs w:val="24"/>
+        </w:rPr>
+        <w:t xml:space="preserve"> a journal entry for a movie.</w:t>
       </w:r>
     </w:p>
     <w:p>
@@ -438,10 +536,10 @@
           <w:u w:val="single"/>
         </w:rPr>
         <w:drawing>
-          <wp:inline distT="0" distB="0" distL="0" distR="0" wp14:anchorId="09B9C9BB" wp14:editId="162DFAD2">
-            <wp:extent cx="6750441" cy="3301658"/>
-            <wp:effectExtent l="0" t="0" r="0" b="0"/>
-            <wp:docPr id="1739525115" name="Picture 3" descr="A black background with white circles and squares&#10;&#10;Description automatically generated"/>
+          <wp:inline distT="0" distB="0" distL="0" distR="0" wp14:anchorId="027F178D" wp14:editId="55B7264A">
+            <wp:extent cx="5943600" cy="2715260"/>
+            <wp:effectExtent l="0" t="0" r="0" b="8890"/>
+            <wp:docPr id="1007012122" name="Picture 1" descr="A group of white objects on a black background&#10;&#10;Description automatically generated"/>
             <wp:cNvGraphicFramePr>
               <a:graphicFrameLocks xmlns:a="http://schemas.openxmlformats.org/drawingml/2006/main" noChangeAspect="1"/>
             </wp:cNvGraphicFramePr>
@@ -449,11 +547,11 @@
               <a:graphicData uri="http://schemas.openxmlformats.org/drawingml/2006/picture">
                 <pic:pic xmlns:pic="http://schemas.openxmlformats.org/drawingml/2006/picture">
                   <pic:nvPicPr>
-                    <pic:cNvPr id="1739525115" name="Picture 3" descr="A black background with white circles and squares&#10;&#10;Description automatically generated"/>
+                    <pic:cNvPr id="1007012122" name="Picture 1" descr="A group of white objects on a black background&#10;&#10;Description automatically generated"/>
                     <pic:cNvPicPr/>
                   </pic:nvPicPr>
                   <pic:blipFill>
-                    <a:blip r:embed="rId6">
+                    <a:blip r:embed="rId6" cstate="print">
                       <a:extLst>
                         <a:ext uri="{28A0092B-C50C-407E-A947-70E740481C1C}">
                           <a14:useLocalDpi xmlns:a14="http://schemas.microsoft.com/office/drawing/2010/main" val="0"/>
@@ -467,7 +565,7 @@
                   <pic:spPr>
                     <a:xfrm>
                       <a:off x="0" y="0"/>
-                      <a:ext cx="6787001" cy="3319540"/>
+                      <a:ext cx="5943600" cy="2715260"/>
                     </a:xfrm>
                     <a:prstGeom prst="rect">
                       <a:avLst/>

--- a/Design_Diagrams/MovieJournal_DesignDiagrams.docx
+++ b/Design_Diagrams/MovieJournal_DesignDiagrams.docx
@@ -1,6 +1,6 @@
 
 <file path=word/document.xml><?xml version="1.0" encoding="utf-8"?>
-<w:document xmlns:wpc="http://schemas.microsoft.com/office/word/2010/wordprocessingCanvas" xmlns:cx="http://schemas.microsoft.com/office/drawing/2014/chartex" xmlns:cx1="http://schemas.microsoft.com/office/drawing/2015/9/8/chartex" xmlns:cx2="http://schemas.microsoft.com/office/drawing/2015/10/21/chartex" xmlns:cx3="http://schemas.microsoft.com/office/drawing/2016/5/9/chartex" xmlns:cx4="http://schemas.microsoft.com/office/drawing/2016/5/10/chartex" xmlns:cx5="http://schemas.microsoft.com/office/drawing/2016/5/11/chartex" xmlns:cx6="http://schemas.microsoft.com/office/drawing/2016/5/12/chartex" xmlns:cx7="http://schemas.microsoft.com/office/drawing/2016/5/13/chartex" xmlns:cx8="http://schemas.microsoft.com/office/drawing/2016/5/14/chartex" xmlns:mc="http://schemas.openxmlformats.org/markup-compatibility/2006" xmlns:aink="http://schemas.microsoft.com/office/drawing/2016/ink" xmlns:am3d="http://schemas.microsoft.com/office/drawing/2017/model3d" xmlns:o="urn:schemas-microsoft-com:office:office" xmlns:oel="http://schemas.microsoft.com/office/2019/extlst" xmlns:r="http://schemas.openxmlformats.org/officeDocument/2006/relationships" xmlns:m="http://schemas.openxmlformats.org/officeDocument/2006/math" xmlns:v="urn:schemas-microsoft-com:vml" xmlns:wp14="http://schemas.microsoft.com/office/word/2010/wordprocessingDrawing" xmlns:wp="http://schemas.openxmlformats.org/drawingml/2006/wordprocessingDrawing" xmlns:w10="urn:schemas-microsoft-com:office:word" xmlns:w="http://schemas.openxmlformats.org/wordprocessingml/2006/main" xmlns:w14="http://schemas.microsoft.com/office/word/2010/wordml" xmlns:w15="http://schemas.microsoft.com/office/word/2012/wordml" xmlns:w16cex="http://schemas.microsoft.com/office/word/2018/wordml/cex" xmlns:w16cid="http://schemas.microsoft.com/office/word/2016/wordml/cid" xmlns:w16="http://schemas.microsoft.com/office/word/2018/wordml" xmlns:w16du="http://schemas.microsoft.com/office/word/2023/wordml/word16du" xmlns:w16sdtdh="http://schemas.microsoft.com/office/word/2020/wordml/sdtdatahash" xmlns:w16se="http://schemas.microsoft.com/office/word/2015/wordml/symex" xmlns:wpg="http://schemas.microsoft.com/office/word/2010/wordprocessingGroup" xmlns:wpi="http://schemas.microsoft.com/office/word/2010/wordprocessingInk" xmlns:wne="http://schemas.microsoft.com/office/word/2006/wordml" xmlns:wps="http://schemas.microsoft.com/office/word/2010/wordprocessingShape" mc:Ignorable="w14 w15 w16se w16cid w16 w16cex w16sdtdh w16du wp14">
+<w:document xmlns:wpc="http://schemas.microsoft.com/office/word/2010/wordprocessingCanvas" xmlns:cx="http://schemas.microsoft.com/office/drawing/2014/chartex" xmlns:cx1="http://schemas.microsoft.com/office/drawing/2015/9/8/chartex" xmlns:cx2="http://schemas.microsoft.com/office/drawing/2015/10/21/chartex" xmlns:cx3="http://schemas.microsoft.com/office/drawing/2016/5/9/chartex" xmlns:cx4="http://schemas.microsoft.com/office/drawing/2016/5/10/chartex" xmlns:cx5="http://schemas.microsoft.com/office/drawing/2016/5/11/chartex" xmlns:cx6="http://schemas.microsoft.com/office/drawing/2016/5/12/chartex" xmlns:cx7="http://schemas.microsoft.com/office/drawing/2016/5/13/chartex" xmlns:cx8="http://schemas.microsoft.com/office/drawing/2016/5/14/chartex" xmlns:mc="http://schemas.openxmlformats.org/markup-compatibility/2006" xmlns:aink="http://schemas.microsoft.com/office/drawing/2016/ink" xmlns:am3d="http://schemas.microsoft.com/office/drawing/2017/model3d" xmlns:o="urn:schemas-microsoft-com:office:office" xmlns:oel="http://schemas.microsoft.com/office/2019/extlst" xmlns:r="http://schemas.openxmlformats.org/officeDocument/2006/relationships" xmlns:m="http://schemas.openxmlformats.org/officeDocument/2006/math" xmlns:v="urn:schemas-microsoft-com:vml" xmlns:wp14="http://schemas.microsoft.com/office/word/2010/wordprocessingDrawing" xmlns:wp="http://schemas.openxmlformats.org/drawingml/2006/wordprocessingDrawing" xmlns:w10="urn:schemas-microsoft-com:office:word" xmlns:w="http://schemas.openxmlformats.org/wordprocessingml/2006/main" xmlns:w14="http://schemas.microsoft.com/office/word/2010/wordml" xmlns:w15="http://schemas.microsoft.com/office/word/2012/wordml" xmlns:w16cex="http://schemas.microsoft.com/office/word/2018/wordml/cex" xmlns:w16cid="http://schemas.microsoft.com/office/word/2016/wordml/cid" xmlns:w16="http://schemas.microsoft.com/office/word/2018/wordml" xmlns:w16du="http://schemas.microsoft.com/office/word/2023/wordml/word16du" xmlns:w16sdtdh="http://schemas.microsoft.com/office/word/2020/wordml/sdtdatahash" xmlns:w16sdtfl="http://schemas.microsoft.com/office/word/2024/wordml/sdtformatlock" xmlns:w16se="http://schemas.microsoft.com/office/word/2015/wordml/symex" xmlns:wpg="http://schemas.microsoft.com/office/word/2010/wordprocessingGroup" xmlns:wpi="http://schemas.microsoft.com/office/word/2010/wordprocessingInk" xmlns:wne="http://schemas.microsoft.com/office/word/2006/wordml" xmlns:wps="http://schemas.microsoft.com/office/word/2010/wordprocessingShape" mc:Ignorable="w14 w15 w16se w16cid w16 w16cex w16sdtdh w16sdtfl w16du wp14">
   <w:body>
     <w:p>
       <w:pPr>
@@ -336,66 +336,13 @@
           <w:u w:val="single"/>
         </w:rPr>
       </w:pPr>
-    </w:p>
-    <w:p>
-      <w:pPr>
+      <w:r>
         <w:rPr>
           <w:sz w:val="28"/>
           <w:szCs w:val="28"/>
           <w:u w:val="single"/>
         </w:rPr>
-      </w:pPr>
-    </w:p>
-    <w:p>
-      <w:pPr>
-        <w:rPr>
-          <w:sz w:val="28"/>
-          <w:szCs w:val="28"/>
-          <w:u w:val="single"/>
-        </w:rPr>
-      </w:pPr>
-    </w:p>
-    <w:p>
-      <w:pPr>
-        <w:rPr>
-          <w:sz w:val="28"/>
-          <w:szCs w:val="28"/>
-          <w:u w:val="single"/>
-        </w:rPr>
-      </w:pPr>
-    </w:p>
-    <w:p>
-      <w:pPr>
-        <w:rPr>
-          <w:sz w:val="28"/>
-          <w:szCs w:val="28"/>
-          <w:u w:val="single"/>
-        </w:rPr>
-      </w:pPr>
-    </w:p>
-    <w:p>
-      <w:pPr>
-        <w:rPr>
-          <w:sz w:val="28"/>
-          <w:szCs w:val="28"/>
-          <w:u w:val="single"/>
-        </w:rPr>
-      </w:pPr>
-    </w:p>
-    <w:p>
-      <w:pPr>
-        <w:rPr>
-          <w:sz w:val="28"/>
-          <w:szCs w:val="28"/>
-          <w:u w:val="single"/>
-        </w:rPr>
-      </w:pPr>
-      <w:r>
-        <w:rPr>
-          <w:sz w:val="28"/>
-          <w:szCs w:val="28"/>
-          <w:u w:val="single"/>
-        </w:rPr>
+        <w:lastRenderedPageBreak/>
         <w:t>Design Diagram 3:</w:t>
       </w:r>
     </w:p>
@@ -412,7 +359,79 @@
           <w:szCs w:val="24"/>
         </w:rPr>
         <w:tab/>
-        <w:t>In the third diagram, two new shapes are introduced to go into further detail about the app. Those shapes are a diamond, which represents a choice the user needs to make, and a cylinder, which represents a database where the data for the user is stored. Once the user downloads the app from the android app store, they can optionally put in their personal details. If the user chooses to put in those details, they are stored in the database. The user can then move on to making/viewing</w:t>
+        <w:t xml:space="preserve">In the third diagram, </w:t>
+      </w:r>
+      <w:r>
+        <w:rPr>
+          <w:sz w:val="24"/>
+          <w:szCs w:val="24"/>
+        </w:rPr>
+        <w:t>a</w:t>
+      </w:r>
+      <w:r>
+        <w:rPr>
+          <w:sz w:val="24"/>
+          <w:szCs w:val="24"/>
+        </w:rPr>
+        <w:t xml:space="preserve"> new shape </w:t>
+      </w:r>
+      <w:r>
+        <w:rPr>
+          <w:sz w:val="24"/>
+          <w:szCs w:val="24"/>
+        </w:rPr>
+        <w:t>is</w:t>
+      </w:r>
+      <w:r>
+        <w:rPr>
+          <w:sz w:val="24"/>
+          <w:szCs w:val="24"/>
+        </w:rPr>
+        <w:t xml:space="preserve"> introduced to go into further detail about the app. Th</w:t>
+      </w:r>
+      <w:r>
+        <w:rPr>
+          <w:sz w:val="24"/>
+          <w:szCs w:val="24"/>
+        </w:rPr>
+        <w:t>at</w:t>
+      </w:r>
+      <w:r>
+        <w:rPr>
+          <w:sz w:val="24"/>
+          <w:szCs w:val="24"/>
+        </w:rPr>
+        <w:t xml:space="preserve"> </w:t>
+      </w:r>
+      <w:proofErr w:type="gramStart"/>
+      <w:r>
+        <w:rPr>
+          <w:sz w:val="24"/>
+          <w:szCs w:val="24"/>
+        </w:rPr>
+        <w:t>shape are</w:t>
+      </w:r>
+      <w:proofErr w:type="gramEnd"/>
+      <w:r>
+        <w:rPr>
+          <w:sz w:val="24"/>
+          <w:szCs w:val="24"/>
+        </w:rPr>
+        <w:t xml:space="preserve"> </w:t>
+      </w:r>
+      <w:r>
+        <w:rPr>
+          <w:sz w:val="24"/>
+          <w:szCs w:val="24"/>
+        </w:rPr>
+        <w:t>is</w:t>
+      </w:r>
+      <w:r>
+        <w:rPr>
+          <w:sz w:val="24"/>
+          <w:szCs w:val="24"/>
+        </w:rPr>
+        <w:t xml:space="preserve"> a cylinder, which represents a database where the data for the user is stored. Once the user downloads the app from the android app store, they can then move on to making/viewing</w:t>
       </w:r>
       <w:r>
         <w:rPr>
@@ -433,28 +452,7 @@
           <w:sz w:val="24"/>
           <w:szCs w:val="24"/>
         </w:rPr>
-        <w:t xml:space="preserve">select the movie to </w:t>
-      </w:r>
-      <w:r>
-        <w:rPr>
-          <w:sz w:val="24"/>
-          <w:szCs w:val="24"/>
-        </w:rPr>
-        <w:t>perform a</w:t>
-      </w:r>
-      <w:r>
-        <w:rPr>
-          <w:sz w:val="24"/>
-          <w:szCs w:val="24"/>
-        </w:rPr>
-        <w:t xml:space="preserve"> journal entry</w:t>
-      </w:r>
-      <w:r>
-        <w:rPr>
-          <w:sz w:val="24"/>
-          <w:szCs w:val="24"/>
-        </w:rPr>
-        <w:t xml:space="preserve"> action for</w:t>
+        <w:t>select the movie to perform a journal entry action for</w:t>
       </w:r>
       <w:r>
         <w:rPr>
@@ -468,14 +466,7 @@
           <w:sz w:val="24"/>
           <w:szCs w:val="24"/>
         </w:rPr>
-        <w:t xml:space="preserve">select which </w:t>
-      </w:r>
-      <w:r>
-        <w:rPr>
-          <w:sz w:val="24"/>
-          <w:szCs w:val="24"/>
-        </w:rPr>
-        <w:t xml:space="preserve">action to take with the journal entry. </w:t>
+        <w:t xml:space="preserve">select which action to take with the journal entry. </w:t>
       </w:r>
       <w:r>
         <w:rPr>
@@ -536,10 +527,10 @@
           <w:u w:val="single"/>
         </w:rPr>
         <w:drawing>
-          <wp:inline distT="0" distB="0" distL="0" distR="0" wp14:anchorId="027F178D" wp14:editId="55B7264A">
-            <wp:extent cx="5943600" cy="2715260"/>
-            <wp:effectExtent l="0" t="0" r="0" b="8890"/>
-            <wp:docPr id="1007012122" name="Picture 1" descr="A group of white objects on a black background&#10;&#10;Description automatically generated"/>
+          <wp:inline distT="0" distB="0" distL="0" distR="0" wp14:anchorId="031824E7" wp14:editId="439445B2">
+            <wp:extent cx="5835127" cy="3962400"/>
+            <wp:effectExtent l="0" t="0" r="0" b="0"/>
+            <wp:docPr id="78292440" name="Picture 1" descr="A diagram of a diagram&#10;&#10;AI-generated content may be incorrect."/>
             <wp:cNvGraphicFramePr>
               <a:graphicFrameLocks xmlns:a="http://schemas.openxmlformats.org/drawingml/2006/main" noChangeAspect="1"/>
             </wp:cNvGraphicFramePr>
@@ -547,11 +538,11 @@
               <a:graphicData uri="http://schemas.openxmlformats.org/drawingml/2006/picture">
                 <pic:pic xmlns:pic="http://schemas.openxmlformats.org/drawingml/2006/picture">
                   <pic:nvPicPr>
-                    <pic:cNvPr id="1007012122" name="Picture 1" descr="A group of white objects on a black background&#10;&#10;Description automatically generated"/>
+                    <pic:cNvPr id="78292440" name="Picture 1" descr="A diagram of a diagram&#10;&#10;AI-generated content may be incorrect."/>
                     <pic:cNvPicPr/>
                   </pic:nvPicPr>
                   <pic:blipFill>
-                    <a:blip r:embed="rId6" cstate="print">
+                    <a:blip r:embed="rId6">
                       <a:extLst>
                         <a:ext uri="{28A0092B-C50C-407E-A947-70E740481C1C}">
                           <a14:useLocalDpi xmlns:a14="http://schemas.microsoft.com/office/drawing/2010/main" val="0"/>
@@ -565,7 +556,7 @@
                   <pic:spPr>
                     <a:xfrm>
                       <a:off x="0" y="0"/>
-                      <a:ext cx="5943600" cy="2715260"/>
+                      <a:ext cx="5850554" cy="3972876"/>
                     </a:xfrm>
                     <a:prstGeom prst="rect">
                       <a:avLst/>
@@ -589,7 +580,7 @@
 </file>
 
 <file path=word/styles.xml><?xml version="1.0" encoding="utf-8"?>
-<w:styles xmlns:mc="http://schemas.openxmlformats.org/markup-compatibility/2006" xmlns:r="http://schemas.openxmlformats.org/officeDocument/2006/relationships" xmlns:w="http://schemas.openxmlformats.org/wordprocessingml/2006/main" xmlns:w14="http://schemas.microsoft.com/office/word/2010/wordml" xmlns:w15="http://schemas.microsoft.com/office/word/2012/wordml" xmlns:w16cex="http://schemas.microsoft.com/office/word/2018/wordml/cex" xmlns:w16cid="http://schemas.microsoft.com/office/word/2016/wordml/cid" xmlns:w16="http://schemas.microsoft.com/office/word/2018/wordml" xmlns:w16du="http://schemas.microsoft.com/office/word/2023/wordml/word16du" xmlns:w16sdtdh="http://schemas.microsoft.com/office/word/2020/wordml/sdtdatahash" xmlns:w16se="http://schemas.microsoft.com/office/word/2015/wordml/symex" mc:Ignorable="w14 w15 w16se w16cid w16 w16cex w16sdtdh w16du">
+<w:styles xmlns:mc="http://schemas.openxmlformats.org/markup-compatibility/2006" xmlns:r="http://schemas.openxmlformats.org/officeDocument/2006/relationships" xmlns:w="http://schemas.openxmlformats.org/wordprocessingml/2006/main" xmlns:w14="http://schemas.microsoft.com/office/word/2010/wordml" xmlns:w15="http://schemas.microsoft.com/office/word/2012/wordml" xmlns:w16cex="http://schemas.microsoft.com/office/word/2018/wordml/cex" xmlns:w16cid="http://schemas.microsoft.com/office/word/2016/wordml/cid" xmlns:w16="http://schemas.microsoft.com/office/word/2018/wordml" xmlns:w16du="http://schemas.microsoft.com/office/word/2023/wordml/word16du" xmlns:w16sdtdh="http://schemas.microsoft.com/office/word/2020/wordml/sdtdatahash" xmlns:w16sdtfl="http://schemas.microsoft.com/office/word/2024/wordml/sdtformatlock" xmlns:w16se="http://schemas.microsoft.com/office/word/2015/wordml/symex" mc:Ignorable="w14 w15 w16se w16cid w16 w16cex w16sdtdh w16sdtfl w16du">
   <w:docDefaults>
     <w:rPrDefault>
       <w:rPr>
